--- a/Assignment08.docx
+++ b/Assignment08.docx
@@ -29,10 +29,12 @@
       </w:r>
     </w:p>
     <w:p>
-      <w:r>
-        <w:t>&lt;*** ADD GITHUB LINK ***&gt;</w:t>
-      </w:r>
-    </w:p>
+      <w:bookmarkStart w:id="0" w:name="_GoBack"/>
+      <w:r>
+        <w:t>https://github.com/alexfrain/IntroToProg-Python-Mod08</w:t>
+      </w:r>
+    </w:p>
+    <w:bookmarkEnd w:id="0"/>
     <w:p>
       <w:pPr>
         <w:pStyle w:val="Title"/>
@@ -2314,13 +2316,7 @@
         <w:rPr>
           <w:noProof/>
         </w:rPr>
-        <w:instrText xml:space="preserve"> SEQ Figure \* ARAB</w:instrText>
-      </w:r>
-      <w:r>
-        <w:rPr>
-          <w:noProof/>
-        </w:rPr>
-        <w:instrText xml:space="preserve">IC </w:instrText>
+        <w:instrText xml:space="preserve"> SEQ Figure \* ARABIC </w:instrText>
       </w:r>
       <w:r>
         <w:rPr>
@@ -2846,8 +2842,6 @@
       <w:r>
         <w:t>re also used in this assignment in order to serialize and de-serialize the list of objects when reading from and writing to a file and to catch any exceptions that may occur with incorrect input from the user.</w:t>
       </w:r>
-      <w:bookmarkStart w:id="0" w:name="_GoBack"/>
-      <w:bookmarkEnd w:id="0"/>
     </w:p>
     <w:sectPr>
       <w:pgSz w:w="12240" w:h="15840"/>
